--- a/game_reviews/translations/eagle-sun (Version 1).docx
+++ b/game_reviews/translations/eagle-sun (Version 1).docx
@@ -8,18 +8,6 @@
       </w:pPr>
       <w:r>
         <w:t>Play Eagle Sun for Free - Exciting Features and Immersive Gameplay</w:t>
-      </w:r>
-    </w:p>
-    <w:p>
-      <w:r/>
-      <w:r>
-        <w:rPr>
-          <w:b/>
-        </w:rPr>
-        <w:t>Meta description</w:t>
-      </w:r>
-      <w:r>
-        <w:t>: Experience the old west with Eagle Sun's impressive graphics and special features. Enjoy balanced payouts with an RTP of 95.76%. Play now for free.</w:t>
       </w:r>
     </w:p>
     <w:p>
@@ -387,9 +375,18 @@
       <w:r/>
       <w:r>
         <w:rPr>
+          <w:b/>
+        </w:rPr>
+        <w:t>Play Eagle Sun for Free - Exciting Features and Immersive Gameplay</w:t>
+      </w:r>
+    </w:p>
+    <w:p>
+      <w:r/>
+      <w:r>
+        <w:rPr>
           <w:i/>
         </w:rPr>
-        <w:t>Create a feature image for Eagle Sun, a slot machine game, that showcases a happy-looking Maya warrior wearing glasses. The image should be in a cartoon style that evokes the game's setting in the Arizona desert and features the character as the main focus. The background can include the desert plains, symbolic Native American tents, and soaring eagles. Use bright colors and bold lines to highlight the warrior's character and bring attention to the game's features and gameplay.</w:t>
+        <w:t>Experience the old west with Eagle Sun's impressive graphics and special features. Enjoy balanced payouts with an RTP of 95.76%. Play now for free.</w:t>
       </w:r>
     </w:p>
     <w:sectPr>

--- a/game_reviews/translations/eagle-sun (Version 1).docx
+++ b/game_reviews/translations/eagle-sun (Version 1).docx
@@ -7,7 +7,7 @@
         <w:pStyle w:val="Heading1"/>
       </w:pPr>
       <w:r>
-        <w:t>Play Eagle Sun for Free - Exciting Features and Immersive Gameplay</w:t>
+        <w:t>Play Eagle Sun Free - Review &amp; Gameplay</w:t>
       </w:r>
     </w:p>
     <w:p>
@@ -305,7 +305,7 @@
       </w:pPr>
       <w:r/>
       <w:r>
-        <w:t>Impressive artistic production of the old west theme</w:t>
+        <w:t>Impressive artistic production</w:t>
       </w:r>
     </w:p>
     <w:p>
@@ -316,7 +316,7 @@
       </w:pPr>
       <w:r/>
       <w:r>
-        <w:t>Special features and game modes offer exciting spins</w:t>
+        <w:t>Immersive old west theme</w:t>
       </w:r>
     </w:p>
     <w:p>
@@ -327,7 +327,7 @@
       </w:pPr>
       <w:r/>
       <w:r>
-        <w:t>Immersive gameplay with appropriate music and sound effects</w:t>
+        <w:t>Several special spins and game modes</w:t>
       </w:r>
     </w:p>
     <w:p>
@@ -338,7 +338,7 @@
       </w:pPr>
       <w:r/>
       <w:r>
-        <w:t>Decent RTP provides a balanced payout experience</w:t>
+        <w:t>Decent RTP</w:t>
       </w:r>
     </w:p>
     <w:p>
@@ -357,7 +357,7 @@
       </w:pPr>
       <w:r/>
       <w:r>
-        <w:t>No progressive jackpot feature</w:t>
+        <w:t>Limited variety in symbols</w:t>
       </w:r>
     </w:p>
     <w:p>
@@ -368,7 +368,7 @@
       </w:pPr>
       <w:r/>
       <w:r>
-        <w:t>Limited symbol variety</w:t>
+        <w:t>Average RTP</w:t>
       </w:r>
     </w:p>
     <w:p>
@@ -377,7 +377,7 @@
         <w:rPr>
           <w:b/>
         </w:rPr>
-        <w:t>Play Eagle Sun for Free - Exciting Features and Immersive Gameplay</w:t>
+        <w:t>Play Eagle Sun Free - Review &amp; Gameplay</w:t>
       </w:r>
     </w:p>
     <w:p>
@@ -386,7 +386,7 @@
         <w:rPr>
           <w:i/>
         </w:rPr>
-        <w:t>Experience the old west with Eagle Sun's impressive graphics and special features. Enjoy balanced payouts with an RTP of 95.76%. Play now for free.</w:t>
+        <w:t>Read our review of Eagle Sun and play the game for free. Enjoy an immersive old west experience with special spins and decent RTP.</w:t>
       </w:r>
     </w:p>
     <w:sectPr>
